--- a/Changes in version 2.docx
+++ b/Changes in version 2.docx
@@ -3,7 +3,17 @@
 <w:document xmlns:wpc="http://schemas.microsoft.com/office/word/2010/wordprocessingCanvas" xmlns:cx="http://schemas.microsoft.com/office/drawing/2014/chartex" xmlns:cx1="http://schemas.microsoft.com/office/drawing/2015/9/8/chartex" xmlns:cx2="http://schemas.microsoft.com/office/drawing/2015/10/21/chartex" xmlns:cx3="http://schemas.microsoft.com/office/drawing/2016/5/9/chartex" xmlns:cx4="http://schemas.microsoft.com/office/drawing/2016/5/10/chartex" xmlns:cx5="http://schemas.microsoft.com/office/drawing/2016/5/11/chartex" xmlns:cx6="http://schemas.microsoft.com/office/drawing/2016/5/12/chartex" xmlns:cx7="http://schemas.microsoft.com/office/drawing/2016/5/13/chartex" xmlns:cx8="http://schemas.microsoft.com/office/drawing/2016/5/14/chartex" xmlns:mc="http://schemas.openxmlformats.org/markup-compatibility/2006" xmlns:aink="http://schemas.microsoft.com/office/drawing/2016/ink" xmlns:am3d="http://schemas.microsoft.com/office/drawing/2017/model3d" xmlns:o="urn:schemas-microsoft-com:office:office" xmlns:r="http://schemas.openxmlformats.org/officeDocument/2006/relationships" xmlns:m="http://schemas.openxmlformats.org/officeDocument/2006/math" xmlns:v="urn:schemas-microsoft-com:vml" xmlns:wp14="http://schemas.microsoft.com/office/word/2010/wordprocessingDrawing" xmlns:wp="http://schemas.openxmlformats.org/drawingml/2006/wordprocessingDrawing" xmlns:w10="urn:schemas-microsoft-com:office:word" xmlns:w="http://schemas.openxmlformats.org/wordprocessingml/2006/main" xmlns:w14="http://schemas.microsoft.com/office/word/2010/wordml" xmlns:w15="http://schemas.microsoft.com/office/word/2012/wordml" xmlns:w16cid="http://schemas.microsoft.com/office/word/2016/wordml/cid" xmlns:w16se="http://schemas.microsoft.com/office/word/2015/wordml/symex" xmlns:wpg="http://schemas.microsoft.com/office/word/2010/wordprocessingGroup" xmlns:wpi="http://schemas.microsoft.com/office/word/2010/wordprocessingInk" xmlns:wne="http://schemas.microsoft.com/office/word/2006/wordml" xmlns:wps="http://schemas.microsoft.com/office/word/2010/wordprocessingShape" mc:Ignorable="w14 w15 w16se w16cid wp14">
   <w:body>
     <w:p>
-      <w:r>
+      <w:pPr>
+        <w:rPr>
+          <w:rFonts w:asciiTheme="minorHAnsi" w:hAnsiTheme="minorHAnsi" w:cstheme="minorHAnsi"/>
+          <w:b/>
+        </w:rPr>
+      </w:pPr>
+      <w:r>
+        <w:rPr>
+          <w:rFonts w:asciiTheme="minorHAnsi" w:hAnsiTheme="minorHAnsi" w:cstheme="minorHAnsi"/>
+          <w:b/>
+        </w:rPr>
         <w:t>Changes in the new version of the app:</w:t>
       </w:r>
     </w:p>
@@ -14,33 +24,52 @@
           <w:ilvl w:val="0"/>
           <w:numId w:val="1"/>
         </w:numPr>
-      </w:pPr>
-      <w:r>
+        <w:rPr>
+          <w:rFonts w:cstheme="minorHAnsi"/>
+        </w:rPr>
+      </w:pPr>
+      <w:r>
+        <w:rPr>
+          <w:rFonts w:cstheme="minorHAnsi"/>
+        </w:rPr>
         <w:t>The results are clickable</w:t>
       </w:r>
       <w:r>
+        <w:rPr>
+          <w:rFonts w:cstheme="minorHAnsi"/>
+        </w:rPr>
         <w:t xml:space="preserve"> i.e. </w:t>
       </w:r>
       <w:r>
+        <w:rPr>
+          <w:rFonts w:cstheme="minorHAnsi"/>
+        </w:rPr>
         <w:t>the title</w:t>
       </w:r>
       <w:r>
+        <w:rPr>
+          <w:rFonts w:cstheme="minorHAnsi"/>
+        </w:rPr>
         <w:t xml:space="preserve"> in result</w:t>
       </w:r>
       <w:r>
-        <w:t xml:space="preserve"> </w:t>
-      </w:r>
-      <w:bookmarkStart w:id="0" w:name="_GoBack"/>
-      <w:bookmarkEnd w:id="0"/>
-      <w:r>
-        <w:t xml:space="preserve">will direct to the source of the paper on </w:t>
+        <w:rPr>
+          <w:rFonts w:cstheme="minorHAnsi"/>
+        </w:rPr>
+        <w:t xml:space="preserve"> will direct to the source of the paper on </w:t>
       </w:r>
       <w:proofErr w:type="spellStart"/>
       <w:r>
+        <w:rPr>
+          <w:rFonts w:cstheme="minorHAnsi"/>
+        </w:rPr>
         <w:t>Arxiv</w:t>
       </w:r>
       <w:proofErr w:type="spellEnd"/>
       <w:r>
+        <w:rPr>
+          <w:rFonts w:cstheme="minorHAnsi"/>
+        </w:rPr>
         <w:t>.</w:t>
       </w:r>
     </w:p>
@@ -51,8 +80,14 @@
           <w:ilvl w:val="0"/>
           <w:numId w:val="1"/>
         </w:numPr>
-      </w:pPr>
-      <w:r>
+        <w:rPr>
+          <w:rFonts w:cstheme="minorHAnsi"/>
+        </w:rPr>
+      </w:pPr>
+      <w:r>
+        <w:rPr>
+          <w:rFonts w:cstheme="minorHAnsi"/>
+        </w:rPr>
         <w:t>The paper which was queried by the user will not be returned in the results.</w:t>
       </w:r>
     </w:p>
@@ -63,10 +98,324 @@
           <w:ilvl w:val="0"/>
           <w:numId w:val="1"/>
         </w:numPr>
-      </w:pPr>
-      <w:r>
+        <w:rPr>
+          <w:rFonts w:cstheme="minorHAnsi"/>
+        </w:rPr>
+      </w:pPr>
+      <w:r>
+        <w:rPr>
+          <w:rFonts w:cstheme="minorHAnsi"/>
+        </w:rPr>
         <w:t xml:space="preserve"> In the previous version of our app, we were just using abstract information for searching, now we are using both the title and abstract. </w:t>
       </w:r>
+    </w:p>
+    <w:p>
+      <w:pPr>
+        <w:rPr>
+          <w:rFonts w:asciiTheme="minorHAnsi" w:hAnsiTheme="minorHAnsi" w:cstheme="minorHAnsi"/>
+        </w:rPr>
+      </w:pPr>
+    </w:p>
+    <w:p>
+      <w:pPr>
+        <w:rPr>
+          <w:rFonts w:asciiTheme="minorHAnsi" w:hAnsiTheme="minorHAnsi" w:cstheme="minorHAnsi"/>
+        </w:rPr>
+      </w:pPr>
+    </w:p>
+    <w:p>
+      <w:pPr>
+        <w:rPr>
+          <w:rFonts w:asciiTheme="minorHAnsi" w:hAnsiTheme="minorHAnsi" w:cstheme="minorHAnsi"/>
+        </w:rPr>
+      </w:pPr>
+    </w:p>
+    <w:p>
+      <w:pPr>
+        <w:rPr>
+          <w:rFonts w:asciiTheme="minorHAnsi" w:hAnsiTheme="minorHAnsi" w:cstheme="minorHAnsi"/>
+        </w:rPr>
+      </w:pPr>
+    </w:p>
+    <w:p>
+      <w:pPr>
+        <w:rPr>
+          <w:rFonts w:asciiTheme="minorHAnsi" w:hAnsiTheme="minorHAnsi" w:cstheme="minorHAnsi"/>
+          <w:b/>
+        </w:rPr>
+      </w:pPr>
+      <w:r>
+        <w:rPr>
+          <w:rFonts w:asciiTheme="minorHAnsi" w:hAnsiTheme="minorHAnsi" w:cstheme="minorHAnsi"/>
+          <w:b/>
+        </w:rPr>
+        <w:t>Examples of better results:</w:t>
+      </w:r>
+    </w:p>
+    <w:p>
+      <w:pPr>
+        <w:pStyle w:val="ListParagraph"/>
+        <w:numPr>
+          <w:ilvl w:val="0"/>
+          <w:numId w:val="2"/>
+        </w:numPr>
+        <w:rPr>
+          <w:rFonts w:cstheme="minorHAnsi"/>
+        </w:rPr>
+      </w:pPr>
+      <w:r>
+        <w:rPr>
+          <w:rFonts w:cstheme="minorHAnsi"/>
+        </w:rPr>
+        <w:t>arXiv:1811.04422v1</w:t>
+      </w:r>
+      <w:bookmarkStart w:id="0" w:name="_GoBack"/>
+      <w:bookmarkEnd w:id="0"/>
+    </w:p>
+    <w:p>
+      <w:pPr>
+        <w:pStyle w:val="ListParagraph"/>
+        <w:numPr>
+          <w:ilvl w:val="0"/>
+          <w:numId w:val="3"/>
+        </w:numPr>
+        <w:rPr>
+          <w:rFonts w:cstheme="minorHAnsi"/>
+        </w:rPr>
+      </w:pPr>
+      <w:r>
+        <w:rPr>
+          <w:rFonts w:cstheme="minorHAnsi"/>
+        </w:rPr>
+        <w:t>Top result is not the query in updated results.</w:t>
+      </w:r>
+    </w:p>
+    <w:p>
+      <w:pPr>
+        <w:rPr>
+          <w:rFonts w:asciiTheme="minorHAnsi" w:hAnsiTheme="minorHAnsi" w:cstheme="minorHAnsi"/>
+        </w:rPr>
+      </w:pPr>
+    </w:p>
+    <w:p>
+      <w:pPr>
+        <w:pStyle w:val="ListParagraph"/>
+        <w:numPr>
+          <w:ilvl w:val="0"/>
+          <w:numId w:val="2"/>
+        </w:numPr>
+        <w:rPr>
+          <w:rFonts w:cstheme="minorHAnsi"/>
+        </w:rPr>
+      </w:pPr>
+      <w:r>
+        <w:rPr>
+          <w:rFonts w:cstheme="minorHAnsi"/>
+        </w:rPr>
+        <w:t>arXiv:1801.04055</w:t>
+      </w:r>
+    </w:p>
+    <w:p>
+      <w:pPr>
+        <w:pStyle w:val="ListParagraph"/>
+        <w:numPr>
+          <w:ilvl w:val="0"/>
+          <w:numId w:val="3"/>
+        </w:numPr>
+        <w:rPr>
+          <w:rFonts w:cstheme="minorHAnsi"/>
+        </w:rPr>
+      </w:pPr>
+      <w:r>
+        <w:rPr>
+          <w:rFonts w:cstheme="minorHAnsi"/>
+        </w:rPr>
+        <w:t>Better results since we are using both the title and abstract for searching.</w:t>
+      </w:r>
+    </w:p>
+    <w:p>
+      <w:pPr>
+        <w:rPr>
+          <w:rFonts w:asciiTheme="minorHAnsi" w:hAnsiTheme="minorHAnsi" w:cstheme="minorHAnsi"/>
+        </w:rPr>
+      </w:pPr>
+    </w:p>
+    <w:p>
+      <w:pPr>
+        <w:pStyle w:val="ListParagraph"/>
+        <w:numPr>
+          <w:ilvl w:val="0"/>
+          <w:numId w:val="2"/>
+        </w:numPr>
+        <w:rPr>
+          <w:rFonts w:cstheme="minorHAnsi"/>
+        </w:rPr>
+      </w:pPr>
+      <w:r>
+        <w:rPr>
+          <w:rFonts w:cstheme="minorHAnsi"/>
+        </w:rPr>
+        <w:t>arXiv:1806.09035</w:t>
+      </w:r>
+    </w:p>
+    <w:p>
+      <w:pPr>
+        <w:pStyle w:val="ListParagraph"/>
+        <w:numPr>
+          <w:ilvl w:val="0"/>
+          <w:numId w:val="3"/>
+        </w:numPr>
+        <w:rPr>
+          <w:rFonts w:cstheme="minorHAnsi"/>
+        </w:rPr>
+      </w:pPr>
+      <w:r>
+        <w:rPr>
+          <w:rFonts w:cstheme="minorHAnsi"/>
+        </w:rPr>
+        <w:t>Better results since we are using both the title and abstract for searching.</w:t>
+      </w:r>
+    </w:p>
+    <w:p>
+      <w:pPr>
+        <w:rPr>
+          <w:rFonts w:asciiTheme="minorHAnsi" w:hAnsiTheme="minorHAnsi" w:cstheme="minorHAnsi"/>
+        </w:rPr>
+      </w:pPr>
+    </w:p>
+    <w:p>
+      <w:pPr>
+        <w:pStyle w:val="ListParagraph"/>
+        <w:numPr>
+          <w:ilvl w:val="0"/>
+          <w:numId w:val="2"/>
+        </w:numPr>
+        <w:rPr>
+          <w:rFonts w:cstheme="minorHAnsi"/>
+        </w:rPr>
+      </w:pPr>
+      <w:hyperlink r:id="rId5" w:history="1">
+        <w:r>
+          <w:rPr>
+            <w:rFonts w:cstheme="minorHAnsi"/>
+          </w:rPr>
+          <w:t>arXiv:1708.06939</w:t>
+        </w:r>
+      </w:hyperlink>
+    </w:p>
+    <w:p>
+      <w:pPr>
+        <w:pStyle w:val="ListParagraph"/>
+        <w:numPr>
+          <w:ilvl w:val="0"/>
+          <w:numId w:val="3"/>
+        </w:numPr>
+        <w:rPr>
+          <w:rFonts w:cstheme="minorHAnsi"/>
+        </w:rPr>
+      </w:pPr>
+      <w:r>
+        <w:rPr>
+          <w:rFonts w:cstheme="minorHAnsi"/>
+        </w:rPr>
+        <w:t>Top result is not the query in updated results.</w:t>
+      </w:r>
+    </w:p>
+    <w:p>
+      <w:pPr>
+        <w:pStyle w:val="ListParagraph"/>
+        <w:numPr>
+          <w:ilvl w:val="0"/>
+          <w:numId w:val="3"/>
+        </w:numPr>
+        <w:rPr>
+          <w:rFonts w:cstheme="minorHAnsi"/>
+        </w:rPr>
+      </w:pPr>
+      <w:r>
+        <w:rPr>
+          <w:rFonts w:cstheme="minorHAnsi"/>
+        </w:rPr>
+        <w:t>Better results since we are using both the title and abstract for searching.</w:t>
+      </w:r>
+    </w:p>
+    <w:p>
+      <w:pPr>
+        <w:rPr>
+          <w:rFonts w:asciiTheme="minorHAnsi" w:hAnsiTheme="minorHAnsi" w:cstheme="minorHAnsi"/>
+        </w:rPr>
+      </w:pPr>
+    </w:p>
+    <w:p>
+      <w:pPr>
+        <w:pStyle w:val="ListParagraph"/>
+        <w:numPr>
+          <w:ilvl w:val="0"/>
+          <w:numId w:val="2"/>
+        </w:numPr>
+        <w:rPr>
+          <w:rFonts w:cstheme="minorHAnsi"/>
+        </w:rPr>
+      </w:pPr>
+      <w:hyperlink r:id="rId6" w:history="1">
+        <w:r>
+          <w:rPr>
+            <w:rFonts w:cstheme="minorHAnsi"/>
+          </w:rPr>
+          <w:t>arXiv:1811.11402</w:t>
+        </w:r>
+      </w:hyperlink>
+      <w:r>
+        <w:rPr>
+          <w:rFonts w:cstheme="minorHAnsi"/>
+        </w:rPr>
+        <w:t>v2</w:t>
+      </w:r>
+    </w:p>
+    <w:p>
+      <w:pPr>
+        <w:pStyle w:val="ListParagraph"/>
+        <w:numPr>
+          <w:ilvl w:val="0"/>
+          <w:numId w:val="3"/>
+        </w:numPr>
+        <w:rPr>
+          <w:rFonts w:cstheme="minorHAnsi"/>
+        </w:rPr>
+      </w:pPr>
+      <w:r>
+        <w:rPr>
+          <w:rFonts w:cstheme="minorHAnsi"/>
+        </w:rPr>
+        <w:t>Top result is not the query in updated results.</w:t>
+      </w:r>
+    </w:p>
+    <w:p>
+      <w:pPr>
+        <w:pStyle w:val="ListParagraph"/>
+        <w:numPr>
+          <w:ilvl w:val="0"/>
+          <w:numId w:val="3"/>
+        </w:numPr>
+        <w:rPr>
+          <w:rFonts w:cstheme="minorHAnsi"/>
+        </w:rPr>
+      </w:pPr>
+      <w:r>
+        <w:rPr>
+          <w:rFonts w:cstheme="minorHAnsi"/>
+        </w:rPr>
+        <w:t>Better results since we are using both the title and abstract for searching.</w:t>
+      </w:r>
+    </w:p>
+    <w:p>
+      <w:pPr>
+        <w:pStyle w:val="ListParagraph"/>
+        <w:ind w:left="1080"/>
+        <w:rPr>
+          <w:rFonts w:cstheme="minorHAnsi"/>
+        </w:rPr>
+      </w:pPr>
     </w:p>
     <w:sectPr>
       <w:pgSz w:w="12240" w:h="15840"/>
@@ -169,8 +518,216 @@
       </w:pPr>
     </w:lvl>
   </w:abstractNum>
+  <w:abstractNum w:abstractNumId="1" w15:restartNumberingAfterBreak="0">
+    <w:nsid w:val="4F0C4DC6"/>
+    <w:multiLevelType w:val="hybridMultilevel"/>
+    <w:tmpl w:val="5A6EB47E"/>
+    <w:lvl w:ilvl="0" w:tplc="0409000F">
+      <w:start w:val="1"/>
+      <w:numFmt w:val="decimal"/>
+      <w:lvlText w:val="%1."/>
+      <w:lvlJc w:val="left"/>
+      <w:pPr>
+        <w:ind w:left="720" w:hanging="360"/>
+      </w:pPr>
+      <w:rPr>
+        <w:rFonts w:hint="default"/>
+      </w:rPr>
+    </w:lvl>
+    <w:lvl w:ilvl="1" w:tplc="04090019">
+      <w:start w:val="1"/>
+      <w:numFmt w:val="lowerLetter"/>
+      <w:lvlText w:val="%2."/>
+      <w:lvlJc w:val="left"/>
+      <w:pPr>
+        <w:ind w:left="1440" w:hanging="360"/>
+      </w:pPr>
+    </w:lvl>
+    <w:lvl w:ilvl="2" w:tplc="0409001B" w:tentative="1">
+      <w:start w:val="1"/>
+      <w:numFmt w:val="lowerRoman"/>
+      <w:lvlText w:val="%3."/>
+      <w:lvlJc w:val="right"/>
+      <w:pPr>
+        <w:ind w:left="2160" w:hanging="180"/>
+      </w:pPr>
+    </w:lvl>
+    <w:lvl w:ilvl="3" w:tplc="0409000F" w:tentative="1">
+      <w:start w:val="1"/>
+      <w:numFmt w:val="decimal"/>
+      <w:lvlText w:val="%4."/>
+      <w:lvlJc w:val="left"/>
+      <w:pPr>
+        <w:ind w:left="2880" w:hanging="360"/>
+      </w:pPr>
+    </w:lvl>
+    <w:lvl w:ilvl="4" w:tplc="04090019" w:tentative="1">
+      <w:start w:val="1"/>
+      <w:numFmt w:val="lowerLetter"/>
+      <w:lvlText w:val="%5."/>
+      <w:lvlJc w:val="left"/>
+      <w:pPr>
+        <w:ind w:left="3600" w:hanging="360"/>
+      </w:pPr>
+    </w:lvl>
+    <w:lvl w:ilvl="5" w:tplc="0409001B" w:tentative="1">
+      <w:start w:val="1"/>
+      <w:numFmt w:val="lowerRoman"/>
+      <w:lvlText w:val="%6."/>
+      <w:lvlJc w:val="right"/>
+      <w:pPr>
+        <w:ind w:left="4320" w:hanging="180"/>
+      </w:pPr>
+    </w:lvl>
+    <w:lvl w:ilvl="6" w:tplc="0409000F" w:tentative="1">
+      <w:start w:val="1"/>
+      <w:numFmt w:val="decimal"/>
+      <w:lvlText w:val="%7."/>
+      <w:lvlJc w:val="left"/>
+      <w:pPr>
+        <w:ind w:left="5040" w:hanging="360"/>
+      </w:pPr>
+    </w:lvl>
+    <w:lvl w:ilvl="7" w:tplc="04090019" w:tentative="1">
+      <w:start w:val="1"/>
+      <w:numFmt w:val="lowerLetter"/>
+      <w:lvlText w:val="%8."/>
+      <w:lvlJc w:val="left"/>
+      <w:pPr>
+        <w:ind w:left="5760" w:hanging="360"/>
+      </w:pPr>
+    </w:lvl>
+    <w:lvl w:ilvl="8" w:tplc="0409001B" w:tentative="1">
+      <w:start w:val="1"/>
+      <w:numFmt w:val="lowerRoman"/>
+      <w:lvlText w:val="%9."/>
+      <w:lvlJc w:val="right"/>
+      <w:pPr>
+        <w:ind w:left="6480" w:hanging="180"/>
+      </w:pPr>
+    </w:lvl>
+  </w:abstractNum>
+  <w:abstractNum w:abstractNumId="2" w15:restartNumberingAfterBreak="0">
+    <w:nsid w:val="5D665B8A"/>
+    <w:multiLevelType w:val="hybridMultilevel"/>
+    <w:tmpl w:val="46B62990"/>
+    <w:lvl w:ilvl="0" w:tplc="23AA87DA">
+      <w:start w:val="1"/>
+      <w:numFmt w:val="bullet"/>
+      <w:lvlText w:val="-"/>
+      <w:lvlJc w:val="left"/>
+      <w:pPr>
+        <w:ind w:left="1080" w:hanging="360"/>
+      </w:pPr>
+      <w:rPr>
+        <w:rFonts w:ascii="Calibri" w:eastAsiaTheme="minorHAnsi" w:hAnsi="Calibri" w:cs="Calibri" w:hint="default"/>
+      </w:rPr>
+    </w:lvl>
+    <w:lvl w:ilvl="1" w:tplc="04090003" w:tentative="1">
+      <w:start w:val="1"/>
+      <w:numFmt w:val="bullet"/>
+      <w:lvlText w:val="o"/>
+      <w:lvlJc w:val="left"/>
+      <w:pPr>
+        <w:ind w:left="1800" w:hanging="360"/>
+      </w:pPr>
+      <w:rPr>
+        <w:rFonts w:ascii="Courier New" w:hAnsi="Courier New" w:cs="Courier New" w:hint="default"/>
+      </w:rPr>
+    </w:lvl>
+    <w:lvl w:ilvl="2" w:tplc="04090005" w:tentative="1">
+      <w:start w:val="1"/>
+      <w:numFmt w:val="bullet"/>
+      <w:lvlText w:val=""/>
+      <w:lvlJc w:val="left"/>
+      <w:pPr>
+        <w:ind w:left="2520" w:hanging="360"/>
+      </w:pPr>
+      <w:rPr>
+        <w:rFonts w:ascii="Wingdings" w:hAnsi="Wingdings" w:hint="default"/>
+      </w:rPr>
+    </w:lvl>
+    <w:lvl w:ilvl="3" w:tplc="04090001" w:tentative="1">
+      <w:start w:val="1"/>
+      <w:numFmt w:val="bullet"/>
+      <w:lvlText w:val=""/>
+      <w:lvlJc w:val="left"/>
+      <w:pPr>
+        <w:ind w:left="3240" w:hanging="360"/>
+      </w:pPr>
+      <w:rPr>
+        <w:rFonts w:ascii="Symbol" w:hAnsi="Symbol" w:hint="default"/>
+      </w:rPr>
+    </w:lvl>
+    <w:lvl w:ilvl="4" w:tplc="04090003" w:tentative="1">
+      <w:start w:val="1"/>
+      <w:numFmt w:val="bullet"/>
+      <w:lvlText w:val="o"/>
+      <w:lvlJc w:val="left"/>
+      <w:pPr>
+        <w:ind w:left="3960" w:hanging="360"/>
+      </w:pPr>
+      <w:rPr>
+        <w:rFonts w:ascii="Courier New" w:hAnsi="Courier New" w:cs="Courier New" w:hint="default"/>
+      </w:rPr>
+    </w:lvl>
+    <w:lvl w:ilvl="5" w:tplc="04090005" w:tentative="1">
+      <w:start w:val="1"/>
+      <w:numFmt w:val="bullet"/>
+      <w:lvlText w:val=""/>
+      <w:lvlJc w:val="left"/>
+      <w:pPr>
+        <w:ind w:left="4680" w:hanging="360"/>
+      </w:pPr>
+      <w:rPr>
+        <w:rFonts w:ascii="Wingdings" w:hAnsi="Wingdings" w:hint="default"/>
+      </w:rPr>
+    </w:lvl>
+    <w:lvl w:ilvl="6" w:tplc="04090001" w:tentative="1">
+      <w:start w:val="1"/>
+      <w:numFmt w:val="bullet"/>
+      <w:lvlText w:val=""/>
+      <w:lvlJc w:val="left"/>
+      <w:pPr>
+        <w:ind w:left="5400" w:hanging="360"/>
+      </w:pPr>
+      <w:rPr>
+        <w:rFonts w:ascii="Symbol" w:hAnsi="Symbol" w:hint="default"/>
+      </w:rPr>
+    </w:lvl>
+    <w:lvl w:ilvl="7" w:tplc="04090003" w:tentative="1">
+      <w:start w:val="1"/>
+      <w:numFmt w:val="bullet"/>
+      <w:lvlText w:val="o"/>
+      <w:lvlJc w:val="left"/>
+      <w:pPr>
+        <w:ind w:left="6120" w:hanging="360"/>
+      </w:pPr>
+      <w:rPr>
+        <w:rFonts w:ascii="Courier New" w:hAnsi="Courier New" w:cs="Courier New" w:hint="default"/>
+      </w:rPr>
+    </w:lvl>
+    <w:lvl w:ilvl="8" w:tplc="04090005" w:tentative="1">
+      <w:start w:val="1"/>
+      <w:numFmt w:val="bullet"/>
+      <w:lvlText w:val=""/>
+      <w:lvlJc w:val="left"/>
+      <w:pPr>
+        <w:ind w:left="6840" w:hanging="360"/>
+      </w:pPr>
+      <w:rPr>
+        <w:rFonts w:ascii="Wingdings" w:hAnsi="Wingdings" w:hint="default"/>
+      </w:rPr>
+    </w:lvl>
+  </w:abstractNum>
   <w:num w:numId="1">
     <w:abstractNumId w:val="0"/>
+  </w:num>
+  <w:num w:numId="2">
+    <w:abstractNumId w:val="1"/>
+  </w:num>
+  <w:num w:numId="3">
+    <w:abstractNumId w:val="2"/>
   </w:num>
 </w:numbering>
 </file>
@@ -569,6 +1126,10 @@
   <w:style w:type="paragraph" w:default="1" w:styleId="Normal">
     <w:name w:val="Normal"/>
     <w:qFormat/>
+    <w:rsid w:val="004710AC"/>
+    <w:rPr>
+      <w:rFonts w:ascii="Times New Roman" w:eastAsia="Times New Roman" w:hAnsi="Times New Roman" w:cs="Times New Roman"/>
+    </w:rPr>
   </w:style>
   <w:style w:type="character" w:default="1" w:styleId="DefaultParagraphFont">
     <w:name w:val="Default Paragraph Font"/>
@@ -607,6 +1168,21 @@
       <w:ind w:left="720"/>
       <w:contextualSpacing/>
     </w:pPr>
+    <w:rPr>
+      <w:rFonts w:asciiTheme="minorHAnsi" w:eastAsiaTheme="minorHAnsi" w:hAnsiTheme="minorHAnsi" w:cstheme="minorBidi"/>
+    </w:rPr>
+  </w:style>
+  <w:style w:type="character" w:styleId="Hyperlink">
+    <w:name w:val="Hyperlink"/>
+    <w:basedOn w:val="DefaultParagraphFont"/>
+    <w:uiPriority w:val="99"/>
+    <w:semiHidden/>
+    <w:unhideWhenUsed/>
+    <w:rsid w:val="004710AC"/>
+    <w:rPr>
+      <w:color w:val="0000FF"/>
+      <w:u w:val="single"/>
+    </w:rPr>
   </w:style>
 </w:styles>
 </file>

--- a/Changes in version 2.docx
+++ b/Changes in version 2.docx
@@ -169,8 +169,6 @@
         </w:rPr>
         <w:t>arXiv:1811.04422v1</w:t>
       </w:r>
-      <w:bookmarkStart w:id="0" w:name="_GoBack"/>
-      <w:bookmarkEnd w:id="0"/>
     </w:p>
     <w:p>
       <w:pPr>
@@ -187,7 +185,19 @@
         <w:rPr>
           <w:rFonts w:cstheme="minorHAnsi"/>
         </w:rPr>
-        <w:t>Top result is not the query in updated results.</w:t>
+        <w:t>Top result is not the query in</w:t>
+      </w:r>
+      <w:r>
+        <w:rPr>
+          <w:rFonts w:cstheme="minorHAnsi"/>
+        </w:rPr>
+        <w:t xml:space="preserve"> the</w:t>
+      </w:r>
+      <w:r>
+        <w:rPr>
+          <w:rFonts w:cstheme="minorHAnsi"/>
+        </w:rPr>
+        <w:t xml:space="preserve"> updated results.</w:t>
       </w:r>
     </w:p>
     <w:p>
@@ -318,7 +328,21 @@
         <w:rPr>
           <w:rFonts w:cstheme="minorHAnsi"/>
         </w:rPr>
-        <w:t>Top result is not the query in updated results.</w:t>
+        <w:t xml:space="preserve">Top result is not the query in </w:t>
+      </w:r>
+      <w:r>
+        <w:rPr>
+          <w:rFonts w:cstheme="minorHAnsi"/>
+        </w:rPr>
+        <w:t xml:space="preserve">the </w:t>
+      </w:r>
+      <w:bookmarkStart w:id="0" w:name="_GoBack"/>
+      <w:bookmarkEnd w:id="0"/>
+      <w:r>
+        <w:rPr>
+          <w:rFonts w:cstheme="minorHAnsi"/>
+        </w:rPr>
+        <w:t>updated results.</w:t>
       </w:r>
     </w:p>
     <w:p>
